--- a/A_手册/VueJS/VueJS使用杂记.docx
+++ b/A_手册/VueJS/VueJS使用杂记.docx
@@ -2066,853 +2066,891 @@
           <w:lang w:val="en-US" w:eastAsia="zh-CN"/>
         </w:rPr>
       </w:pPr>
+      <w:r>
+        <w:rPr>
+          <w:rFonts w:hint="eastAsia"/>
+          <w:lang w:val="en-US" w:eastAsia="zh-CN"/>
+        </w:rPr>
+        <w:t>修改class样式方法</w:t>
+      </w:r>
+    </w:p>
+    <w:p>
+      <w:pPr>
+        <w:rPr>
+          <w:rFonts w:hint="eastAsia"/>
+          <w:lang w:val="en-US" w:eastAsia="zh-CN"/>
+        </w:rPr>
+      </w:pPr>
+      <w:r>
+        <w:rPr>
+          <w:rFonts w:hint="eastAsia"/>
+          <w:lang w:val="en-US" w:eastAsia="zh-CN"/>
+        </w:rPr>
+        <w:t>使用v-bind:class绑定class类，建议使用缩写：</w:t>
+      </w:r>
+    </w:p>
+    <w:p>
+      <w:pPr>
+        <w:rPr>
+          <w:rFonts w:hint="eastAsia"/>
+          <w:lang w:val="en-US" w:eastAsia="zh-CN"/>
+        </w:rPr>
+      </w:pPr>
+      <w:r>
+        <w:rPr>
+          <w:rFonts w:hint="eastAsia"/>
+          <w:lang w:val="en-US" w:eastAsia="zh-CN"/>
+        </w:rPr>
+        <w:t>Style样式与class类使用方法相同，:style;</w:t>
+      </w:r>
+    </w:p>
+    <w:p>
+      <w:pPr>
+        <w:numPr>
+          <w:ilvl w:val="0"/>
+          <w:numId w:val="3"/>
+        </w:numPr>
+        <w:rPr>
+          <w:rFonts w:hint="eastAsia"/>
+          <w:lang w:val="en-US" w:eastAsia="zh-CN"/>
+        </w:rPr>
+      </w:pPr>
+      <w:r>
+        <w:rPr>
+          <w:rFonts w:hint="eastAsia"/>
+          <w:lang w:val="en-US" w:eastAsia="zh-CN"/>
+        </w:rPr>
+        <w:t>&lt;div :class=</w:t>
+      </w:r>
+      <w:r>
+        <w:rPr>
+          <w:rFonts w:hint="default"/>
+          <w:lang w:val="en-US" w:eastAsia="zh-CN"/>
+        </w:rPr>
+        <w:t>”</w:t>
+      </w:r>
+      <w:r>
+        <w:rPr>
+          <w:rFonts w:hint="eastAsia"/>
+          <w:lang w:val="en-US" w:eastAsia="zh-CN"/>
+        </w:rPr>
+        <w:t>{class:value}</w:t>
+      </w:r>
+      <w:r>
+        <w:rPr>
+          <w:rFonts w:hint="default"/>
+          <w:lang w:val="en-US" w:eastAsia="zh-CN"/>
+        </w:rPr>
+        <w:t>”</w:t>
+      </w:r>
+      <w:r>
+        <w:rPr>
+          <w:rFonts w:hint="eastAsia"/>
+          <w:lang w:val="en-US" w:eastAsia="zh-CN"/>
+        </w:rPr>
+        <w:t>&gt;&lt;/div&gt;</w:t>
+      </w:r>
+    </w:p>
+    <w:p>
+      <w:pPr>
+        <w:numPr>
+          <w:ilvl w:val="0"/>
+          <w:numId w:val="0"/>
+        </w:numPr>
+        <w:ind w:firstLine="420" w:firstLineChars="0"/>
+        <w:rPr>
+          <w:rFonts w:hint="eastAsia"/>
+          <w:lang w:val="en-US" w:eastAsia="zh-CN"/>
+        </w:rPr>
+      </w:pPr>
+      <w:r>
+        <w:rPr>
+          <w:rFonts w:hint="eastAsia"/>
+          <w:lang w:val="en-US" w:eastAsia="zh-CN"/>
+        </w:rPr>
+        <w:t>:class可以使用一个表达式，当value值为true时，显示class类</w:t>
+      </w:r>
+    </w:p>
+    <w:p>
+      <w:pPr>
+        <w:numPr>
+          <w:ilvl w:val="0"/>
+          <w:numId w:val="0"/>
+        </w:numPr>
+        <w:ind w:firstLine="420" w:firstLineChars="0"/>
+        <w:rPr>
+          <w:rFonts w:hint="eastAsia"/>
+          <w:lang w:val="en-US" w:eastAsia="zh-CN"/>
+        </w:rPr>
+      </w:pPr>
+    </w:p>
+    <w:p>
+      <w:pPr>
+        <w:numPr>
+          <w:ilvl w:val="0"/>
+          <w:numId w:val="3"/>
+        </w:numPr>
+        <w:rPr>
+          <w:rFonts w:hint="eastAsia"/>
+          <w:lang w:val="en-US" w:eastAsia="zh-CN"/>
+        </w:rPr>
+      </w:pPr>
+      <w:r>
+        <w:rPr>
+          <w:rFonts w:hint="eastAsia"/>
+          <w:lang w:val="en-US" w:eastAsia="zh-CN"/>
+        </w:rPr>
+        <w:t>&lt;div :class=</w:t>
+      </w:r>
+      <w:r>
+        <w:rPr>
+          <w:rFonts w:hint="default"/>
+          <w:lang w:val="en-US" w:eastAsia="zh-CN"/>
+        </w:rPr>
+        <w:t>”</w:t>
+      </w:r>
+      <w:r>
+        <w:rPr>
+          <w:rFonts w:hint="eastAsia"/>
+          <w:lang w:val="en-US" w:eastAsia="zh-CN"/>
+        </w:rPr>
+        <w:t>{class:value,</w:t>
+      </w:r>
+      <w:r>
+        <w:rPr>
+          <w:rFonts w:hint="default"/>
+          <w:lang w:val="en-US" w:eastAsia="zh-CN"/>
+        </w:rPr>
+        <w:t>’</w:t>
+      </w:r>
+      <w:r>
+        <w:rPr>
+          <w:rFonts w:hint="eastAsia"/>
+          <w:lang w:val="en-US" w:eastAsia="zh-CN"/>
+        </w:rPr>
+        <w:t>class2</w:t>
+      </w:r>
+      <w:r>
+        <w:rPr>
+          <w:rFonts w:hint="default"/>
+          <w:lang w:val="en-US" w:eastAsia="zh-CN"/>
+        </w:rPr>
+        <w:t>’</w:t>
+      </w:r>
+      <w:r>
+        <w:rPr>
+          <w:rFonts w:hint="eastAsia"/>
+          <w:lang w:val="en-US" w:eastAsia="zh-CN"/>
+        </w:rPr>
+        <w:t>:value}</w:t>
+      </w:r>
+      <w:r>
+        <w:rPr>
+          <w:rFonts w:hint="default"/>
+          <w:lang w:val="en-US" w:eastAsia="zh-CN"/>
+        </w:rPr>
+        <w:t>”</w:t>
+      </w:r>
+      <w:r>
+        <w:rPr>
+          <w:rFonts w:hint="eastAsia"/>
+          <w:lang w:val="en-US" w:eastAsia="zh-CN"/>
+        </w:rPr>
+        <w:t>&gt;&lt;/div&gt;</w:t>
+      </w:r>
+    </w:p>
+    <w:p>
+      <w:pPr>
+        <w:numPr>
+          <w:ilvl w:val="0"/>
+          <w:numId w:val="0"/>
+        </w:numPr>
+        <w:ind w:firstLine="420" w:firstLineChars="0"/>
+        <w:rPr>
+          <w:rFonts w:hint="eastAsia"/>
+          <w:lang w:val="en-US" w:eastAsia="zh-CN"/>
+        </w:rPr>
+      </w:pPr>
+      <w:r>
+        <w:rPr>
+          <w:rFonts w:hint="eastAsia"/>
+          <w:lang w:val="en-US" w:eastAsia="zh-CN"/>
+        </w:rPr>
+        <w:t>也可以绑定多个值</w:t>
+      </w:r>
+    </w:p>
+    <w:p>
+      <w:pPr>
+        <w:numPr>
+          <w:ilvl w:val="0"/>
+          <w:numId w:val="0"/>
+        </w:numPr>
+        <w:rPr>
+          <w:rFonts w:hint="eastAsia"/>
+          <w:lang w:val="en-US" w:eastAsia="zh-CN"/>
+        </w:rPr>
+      </w:pPr>
+      <w:r>
+        <w:rPr>
+          <w:rFonts w:hint="eastAsia"/>
+          <w:lang w:val="en-US" w:eastAsia="zh-CN"/>
+        </w:rPr>
+        <w:t>-----------------以上是直接写入对象--------------------------------</w:t>
+      </w:r>
+    </w:p>
+    <w:p>
+      <w:pPr>
+        <w:numPr>
+          <w:ilvl w:val="0"/>
+          <w:numId w:val="3"/>
+        </w:numPr>
+        <w:rPr>
+          <w:rFonts w:hint="eastAsia"/>
+          <w:lang w:val="en-US" w:eastAsia="zh-CN"/>
+        </w:rPr>
+      </w:pPr>
+      <w:r>
+        <w:rPr>
+          <w:rFonts w:hint="eastAsia"/>
+          <w:lang w:val="en-US" w:eastAsia="zh-CN"/>
+        </w:rPr>
+        <w:t>&lt;div :class=</w:t>
+      </w:r>
+      <w:r>
+        <w:rPr>
+          <w:rFonts w:hint="default"/>
+          <w:lang w:val="en-US" w:eastAsia="zh-CN"/>
+        </w:rPr>
+        <w:t>”</w:t>
+      </w:r>
+      <w:r>
+        <w:rPr>
+          <w:rFonts w:hint="eastAsia"/>
+          <w:lang w:val="en-US" w:eastAsia="zh-CN"/>
+        </w:rPr>
+        <w:t>class</w:t>
+      </w:r>
+      <w:r>
+        <w:rPr>
+          <w:rFonts w:hint="default"/>
+          <w:lang w:val="en-US" w:eastAsia="zh-CN"/>
+        </w:rPr>
+        <w:t>”</w:t>
+      </w:r>
+      <w:r>
+        <w:rPr>
+          <w:rFonts w:hint="eastAsia"/>
+          <w:lang w:val="en-US" w:eastAsia="zh-CN"/>
+        </w:rPr>
+        <w:t>&gt;&lt;/div&gt;</w:t>
+      </w:r>
+    </w:p>
+    <w:p>
+      <w:pPr>
+        <w:numPr>
+          <w:ilvl w:val="0"/>
+          <w:numId w:val="0"/>
+        </w:numPr>
+        <w:ind w:firstLine="420" w:firstLineChars="0"/>
+        <w:rPr>
+          <w:rFonts w:hint="eastAsia"/>
+          <w:lang w:val="en-US" w:eastAsia="zh-CN"/>
+        </w:rPr>
+      </w:pPr>
+      <w:r>
+        <w:rPr>
+          <w:rFonts w:hint="eastAsia"/>
+          <w:lang w:val="en-US" w:eastAsia="zh-CN"/>
+        </w:rPr>
+        <w:t>绑定一个类，使用变量里是一个类</w:t>
+      </w:r>
+    </w:p>
+    <w:p>
+      <w:pPr>
+        <w:numPr>
+          <w:ilvl w:val="0"/>
+          <w:numId w:val="0"/>
+        </w:numPr>
+        <w:ind w:firstLine="420" w:firstLineChars="0"/>
+        <w:rPr>
+          <w:rFonts w:hint="eastAsia"/>
+          <w:lang w:val="en-US" w:eastAsia="zh-CN"/>
+        </w:rPr>
+      </w:pPr>
+      <w:r>
+        <w:rPr>
+          <w:rFonts w:hint="eastAsia"/>
+          <w:lang w:val="en-US" w:eastAsia="zh-CN"/>
+        </w:rPr>
+        <w:t>New vue({</w:t>
+      </w:r>
+    </w:p>
+    <w:p>
+      <w:pPr>
+        <w:numPr>
+          <w:ilvl w:val="0"/>
+          <w:numId w:val="0"/>
+        </w:numPr>
+        <w:ind w:firstLine="420" w:firstLineChars="0"/>
+        <w:rPr>
+          <w:rFonts w:hint="eastAsia"/>
+          <w:lang w:val="en-US" w:eastAsia="zh-CN"/>
+        </w:rPr>
+      </w:pPr>
+      <w:r>
+        <w:rPr>
+          <w:rFonts w:hint="eastAsia"/>
+          <w:lang w:val="en-US" w:eastAsia="zh-CN"/>
+        </w:rPr>
+        <w:t>Data{</w:t>
+      </w:r>
+    </w:p>
+    <w:p>
+      <w:pPr>
+        <w:numPr>
+          <w:ilvl w:val="0"/>
+          <w:numId w:val="0"/>
+        </w:numPr>
+        <w:ind w:left="420" w:leftChars="0" w:firstLine="420" w:firstLineChars="0"/>
+        <w:rPr>
+          <w:rFonts w:hint="eastAsia"/>
+          <w:lang w:val="en-US" w:eastAsia="zh-CN"/>
+        </w:rPr>
+      </w:pPr>
+      <w:r>
+        <w:rPr>
+          <w:rFonts w:hint="eastAsia"/>
+          <w:lang w:val="en-US" w:eastAsia="zh-CN"/>
+        </w:rPr>
+        <w:t>Class:{</w:t>
+      </w:r>
+    </w:p>
+    <w:p>
+      <w:pPr>
+        <w:numPr>
+          <w:ilvl w:val="0"/>
+          <w:numId w:val="0"/>
+        </w:numPr>
+        <w:ind w:left="840" w:leftChars="0" w:firstLine="420" w:firstLineChars="0"/>
+        <w:rPr>
+          <w:rFonts w:hint="eastAsia"/>
+          <w:lang w:val="en-US" w:eastAsia="zh-CN"/>
+        </w:rPr>
+      </w:pPr>
+      <w:r>
+        <w:rPr>
+          <w:rFonts w:hint="eastAsia"/>
+          <w:lang w:val="en-US" w:eastAsia="zh-CN"/>
+        </w:rPr>
+        <w:t>One:true,two:true</w:t>
+      </w:r>
+    </w:p>
+    <w:p>
+      <w:pPr>
+        <w:numPr>
+          <w:ilvl w:val="0"/>
+          <w:numId w:val="0"/>
+        </w:numPr>
+        <w:ind w:left="420" w:leftChars="0" w:firstLine="420" w:firstLineChars="0"/>
+        <w:rPr>
+          <w:rFonts w:hint="eastAsia"/>
+          <w:lang w:val="en-US" w:eastAsia="zh-CN"/>
+        </w:rPr>
+      </w:pPr>
+      <w:r>
+        <w:rPr>
+          <w:rFonts w:hint="eastAsia"/>
+          <w:lang w:val="en-US" w:eastAsia="zh-CN"/>
+        </w:rPr>
+        <w:t>}</w:t>
+      </w:r>
+    </w:p>
+    <w:p>
+      <w:pPr>
+        <w:numPr>
+          <w:ilvl w:val="0"/>
+          <w:numId w:val="0"/>
+        </w:numPr>
+        <w:ind w:firstLine="420" w:firstLineChars="0"/>
+        <w:rPr>
+          <w:rFonts w:hint="eastAsia"/>
+          <w:lang w:val="en-US" w:eastAsia="zh-CN"/>
+        </w:rPr>
+      </w:pPr>
+      <w:r>
+        <w:rPr>
+          <w:rFonts w:hint="eastAsia"/>
+          <w:lang w:val="en-US" w:eastAsia="zh-CN"/>
+        </w:rPr>
+        <w:t>}</w:t>
+      </w:r>
+    </w:p>
+    <w:p>
+      <w:pPr>
+        <w:numPr>
+          <w:ilvl w:val="0"/>
+          <w:numId w:val="0"/>
+        </w:numPr>
+        <w:ind w:firstLine="420" w:firstLineChars="0"/>
+        <w:rPr>
+          <w:rFonts w:hint="eastAsia"/>
+          <w:lang w:val="en-US" w:eastAsia="zh-CN"/>
+        </w:rPr>
+      </w:pPr>
+    </w:p>
+    <w:p>
+      <w:pPr>
+        <w:numPr>
+          <w:ilvl w:val="0"/>
+          <w:numId w:val="3"/>
+        </w:numPr>
+        <w:rPr>
+          <w:rFonts w:hint="eastAsia"/>
+          <w:lang w:val="en-US" w:eastAsia="zh-CN"/>
+        </w:rPr>
+      </w:pPr>
+      <w:r>
+        <w:rPr>
+          <w:rFonts w:hint="eastAsia"/>
+          <w:lang w:val="en-US" w:eastAsia="zh-CN"/>
+        </w:rPr>
+        <w:t>&lt;div :class=</w:t>
+      </w:r>
+      <w:r>
+        <w:rPr>
+          <w:rFonts w:hint="default"/>
+          <w:lang w:val="en-US" w:eastAsia="zh-CN"/>
+        </w:rPr>
+        <w:t>”</w:t>
+      </w:r>
+      <w:r>
+        <w:rPr>
+          <w:rFonts w:hint="eastAsia"/>
+          <w:lang w:val="en-US" w:eastAsia="zh-CN"/>
+        </w:rPr>
+        <w:t>class</w:t>
+      </w:r>
+      <w:r>
+        <w:rPr>
+          <w:rFonts w:hint="default"/>
+          <w:lang w:val="en-US" w:eastAsia="zh-CN"/>
+        </w:rPr>
+        <w:t>”</w:t>
+      </w:r>
+      <w:r>
+        <w:rPr>
+          <w:rFonts w:hint="eastAsia"/>
+          <w:lang w:val="en-US" w:eastAsia="zh-CN"/>
+        </w:rPr>
+        <w:t>&gt;&lt;/div&gt;</w:t>
+      </w:r>
+    </w:p>
+    <w:p>
+      <w:pPr>
+        <w:numPr>
+          <w:ilvl w:val="0"/>
+          <w:numId w:val="0"/>
+        </w:numPr>
+        <w:ind w:firstLine="420" w:firstLineChars="0"/>
+        <w:rPr>
+          <w:rFonts w:hint="eastAsia"/>
+          <w:lang w:val="en-US" w:eastAsia="zh-CN"/>
+        </w:rPr>
+      </w:pPr>
+      <w:r>
+        <w:rPr>
+          <w:rFonts w:hint="eastAsia"/>
+          <w:lang w:val="en-US" w:eastAsia="zh-CN"/>
+        </w:rPr>
+        <w:t>使用计算属性</w:t>
+      </w:r>
+    </w:p>
+    <w:p>
+      <w:pPr>
+        <w:numPr>
+          <w:ilvl w:val="0"/>
+          <w:numId w:val="0"/>
+        </w:numPr>
+        <w:ind w:firstLine="420" w:firstLineChars="0"/>
+        <w:rPr>
+          <w:rFonts w:hint="eastAsia"/>
+          <w:lang w:val="en-US" w:eastAsia="zh-CN"/>
+        </w:rPr>
+      </w:pPr>
+      <w:r>
+        <w:rPr>
+          <w:rFonts w:hint="eastAsia"/>
+          <w:lang w:val="en-US" w:eastAsia="zh-CN"/>
+        </w:rPr>
+        <w:t>New vue({</w:t>
+      </w:r>
+    </w:p>
+    <w:p>
+      <w:pPr>
+        <w:numPr>
+          <w:ilvl w:val="0"/>
+          <w:numId w:val="0"/>
+        </w:numPr>
+        <w:ind w:left="420" w:leftChars="0" w:firstLine="420" w:firstLineChars="0"/>
+        <w:rPr>
+          <w:rFonts w:hint="eastAsia"/>
+          <w:lang w:val="en-US" w:eastAsia="zh-CN"/>
+        </w:rPr>
+      </w:pPr>
+      <w:r>
+        <w:rPr>
+          <w:rFonts w:hint="eastAsia"/>
+          <w:lang w:val="en-US" w:eastAsia="zh-CN"/>
+        </w:rPr>
+        <w:t>Computed:{</w:t>
+      </w:r>
+    </w:p>
+    <w:p>
+      <w:pPr>
+        <w:numPr>
+          <w:ilvl w:val="0"/>
+          <w:numId w:val="0"/>
+        </w:numPr>
+        <w:ind w:left="840" w:leftChars="0" w:firstLine="420" w:firstLineChars="0"/>
+        <w:rPr>
+          <w:rFonts w:hint="eastAsia"/>
+          <w:lang w:val="en-US" w:eastAsia="zh-CN"/>
+        </w:rPr>
+      </w:pPr>
+      <w:r>
+        <w:rPr>
+          <w:rFonts w:hint="eastAsia"/>
+          <w:lang w:val="en-US" w:eastAsia="zh-CN"/>
+        </w:rPr>
+        <w:t>Class:function(){</w:t>
+      </w:r>
+    </w:p>
+    <w:p>
+      <w:pPr>
+        <w:numPr>
+          <w:ilvl w:val="0"/>
+          <w:numId w:val="0"/>
+        </w:numPr>
+        <w:ind w:left="1260" w:leftChars="0" w:firstLine="420" w:firstLineChars="0"/>
+        <w:rPr>
+          <w:rFonts w:hint="eastAsia"/>
+          <w:lang w:val="en-US" w:eastAsia="zh-CN"/>
+        </w:rPr>
+      </w:pPr>
+      <w:r>
+        <w:rPr>
+          <w:rFonts w:hint="eastAsia"/>
+          <w:lang w:val="en-US" w:eastAsia="zh-CN"/>
+        </w:rPr>
+        <w:t>Return {</w:t>
+      </w:r>
+    </w:p>
+    <w:p>
+      <w:pPr>
+        <w:numPr>
+          <w:ilvl w:val="0"/>
+          <w:numId w:val="0"/>
+        </w:numPr>
+        <w:ind w:left="1680" w:leftChars="0" w:firstLine="420" w:firstLineChars="0"/>
+        <w:rPr>
+          <w:rFonts w:hint="eastAsia"/>
+          <w:lang w:val="en-US" w:eastAsia="zh-CN"/>
+        </w:rPr>
+      </w:pPr>
+      <w:r>
+        <w:rPr>
+          <w:rFonts w:hint="eastAsia"/>
+          <w:lang w:val="en-US" w:eastAsia="zh-CN"/>
+        </w:rPr>
+        <w:t>.......</w:t>
+      </w:r>
+    </w:p>
+    <w:p>
+      <w:pPr>
+        <w:numPr>
+          <w:ilvl w:val="0"/>
+          <w:numId w:val="0"/>
+        </w:numPr>
+        <w:ind w:left="1260" w:leftChars="0" w:firstLine="420" w:firstLineChars="0"/>
+        <w:rPr>
+          <w:rFonts w:hint="eastAsia"/>
+          <w:lang w:val="en-US" w:eastAsia="zh-CN"/>
+        </w:rPr>
+      </w:pPr>
+      <w:r>
+        <w:rPr>
+          <w:rFonts w:hint="eastAsia"/>
+          <w:lang w:val="en-US" w:eastAsia="zh-CN"/>
+        </w:rPr>
+        <w:t>}</w:t>
+      </w:r>
+    </w:p>
+    <w:p>
+      <w:pPr>
+        <w:numPr>
+          <w:ilvl w:val="0"/>
+          <w:numId w:val="0"/>
+        </w:numPr>
+        <w:ind w:left="840" w:leftChars="0" w:firstLine="420" w:firstLineChars="0"/>
+        <w:rPr>
+          <w:rFonts w:hint="eastAsia"/>
+          <w:lang w:val="en-US" w:eastAsia="zh-CN"/>
+        </w:rPr>
+      </w:pPr>
+      <w:r>
+        <w:rPr>
+          <w:rFonts w:hint="eastAsia"/>
+          <w:lang w:val="en-US" w:eastAsia="zh-CN"/>
+        </w:rPr>
+        <w:t>}</w:t>
+      </w:r>
+    </w:p>
+    <w:p>
+      <w:pPr>
+        <w:numPr>
+          <w:ilvl w:val="0"/>
+          <w:numId w:val="0"/>
+        </w:numPr>
+        <w:ind w:left="420" w:leftChars="0" w:firstLine="420" w:firstLineChars="0"/>
+        <w:rPr>
+          <w:rFonts w:hint="eastAsia"/>
+          <w:lang w:val="en-US" w:eastAsia="zh-CN"/>
+        </w:rPr>
+      </w:pPr>
+      <w:r>
+        <w:rPr>
+          <w:rFonts w:hint="eastAsia"/>
+          <w:lang w:val="en-US" w:eastAsia="zh-CN"/>
+        </w:rPr>
+        <w:t>}</w:t>
+      </w:r>
+    </w:p>
+    <w:p>
+      <w:pPr>
+        <w:numPr>
+          <w:ilvl w:val="0"/>
+          <w:numId w:val="0"/>
+        </w:numPr>
+        <w:ind w:firstLine="420" w:firstLineChars="0"/>
+        <w:rPr>
+          <w:rFonts w:hint="eastAsia"/>
+          <w:lang w:val="en-US" w:eastAsia="zh-CN"/>
+        </w:rPr>
+      </w:pPr>
+      <w:r>
+        <w:rPr>
+          <w:rFonts w:hint="eastAsia"/>
+          <w:lang w:val="en-US" w:eastAsia="zh-CN"/>
+        </w:rPr>
+        <w:t>})</w:t>
+      </w:r>
+    </w:p>
+    <w:p>
+      <w:pPr>
+        <w:numPr>
+          <w:ilvl w:val="0"/>
+          <w:numId w:val="0"/>
+        </w:numPr>
+        <w:ind w:firstLine="420" w:firstLineChars="0"/>
+        <w:rPr>
+          <w:rFonts w:hint="eastAsia"/>
+          <w:lang w:val="en-US" w:eastAsia="zh-CN"/>
+        </w:rPr>
+      </w:pPr>
+      <w:r>
+        <w:rPr>
+          <w:rFonts w:hint="eastAsia"/>
+          <w:lang w:val="en-US" w:eastAsia="zh-CN"/>
+        </w:rPr>
+        <w:t>---------------------------------------------</w:t>
+      </w:r>
+    </w:p>
+    <w:p>
+      <w:pPr>
+        <w:numPr>
+          <w:ilvl w:val="0"/>
+          <w:numId w:val="0"/>
+        </w:numPr>
+        <w:ind w:firstLine="420" w:firstLineChars="0"/>
+        <w:rPr>
+          <w:rFonts w:hint="eastAsia"/>
+          <w:lang w:val="en-US" w:eastAsia="zh-CN"/>
+        </w:rPr>
+      </w:pPr>
+    </w:p>
+    <w:p>
+      <w:pPr>
+        <w:numPr>
+          <w:ilvl w:val="0"/>
+          <w:numId w:val="3"/>
+        </w:numPr>
+        <w:rPr>
+          <w:rFonts w:hint="eastAsia"/>
+          <w:lang w:val="en-US" w:eastAsia="zh-CN"/>
+        </w:rPr>
+      </w:pPr>
+      <w:r>
+        <w:rPr>
+          <w:rFonts w:hint="eastAsia"/>
+          <w:lang w:val="en-US" w:eastAsia="zh-CN"/>
+        </w:rPr>
+        <w:t>&lt;div :class=</w:t>
+      </w:r>
+      <w:r>
+        <w:rPr>
+          <w:rFonts w:hint="default"/>
+          <w:lang w:val="en-US" w:eastAsia="zh-CN"/>
+        </w:rPr>
+        <w:t>”</w:t>
+      </w:r>
+      <w:r>
+        <w:rPr>
+          <w:rFonts w:hint="eastAsia"/>
+          <w:lang w:val="en-US" w:eastAsia="zh-CN"/>
+        </w:rPr>
+        <w:t>[class1,class2]</w:t>
+      </w:r>
+      <w:r>
+        <w:rPr>
+          <w:rFonts w:hint="default"/>
+          <w:lang w:val="en-US" w:eastAsia="zh-CN"/>
+        </w:rPr>
+        <w:t>”</w:t>
+      </w:r>
+      <w:r>
+        <w:rPr>
+          <w:rFonts w:hint="eastAsia"/>
+          <w:lang w:val="en-US" w:eastAsia="zh-CN"/>
+        </w:rPr>
+        <w:t>&gt;&lt;/div&gt;</w:t>
+      </w:r>
+    </w:p>
+    <w:p>
+      <w:pPr>
+        <w:numPr>
+          <w:ilvl w:val="0"/>
+          <w:numId w:val="0"/>
+        </w:numPr>
+        <w:ind w:firstLine="420" w:firstLineChars="0"/>
+        <w:rPr>
+          <w:rFonts w:hint="eastAsia"/>
+          <w:lang w:val="en-US" w:eastAsia="zh-CN"/>
+        </w:rPr>
+      </w:pPr>
+      <w:r>
+        <w:rPr>
+          <w:rFonts w:hint="eastAsia"/>
+          <w:lang w:val="en-US" w:eastAsia="zh-CN"/>
+        </w:rPr>
+        <w:t>使用数组传递变量，同时显示class1,class2。class1,class2位于data中的数据</w:t>
+      </w:r>
+    </w:p>
+    <w:p>
+      <w:pPr>
+        <w:numPr>
+          <w:ilvl w:val="0"/>
+          <w:numId w:val="3"/>
+        </w:numPr>
+        <w:rPr>
+          <w:rFonts w:hint="eastAsia"/>
+          <w:lang w:val="en-US" w:eastAsia="zh-CN"/>
+        </w:rPr>
+      </w:pPr>
+      <w:r>
+        <w:rPr>
+          <w:rFonts w:hint="eastAsia"/>
+          <w:lang w:val="en-US" w:eastAsia="zh-CN"/>
+        </w:rPr>
+        <w:t>&lt;div :class=</w:t>
+      </w:r>
+      <w:r>
+        <w:rPr>
+          <w:rFonts w:hint="default"/>
+          <w:lang w:val="en-US" w:eastAsia="zh-CN"/>
+        </w:rPr>
+        <w:t>”</w:t>
+      </w:r>
+      <w:r>
+        <w:rPr>
+          <w:rFonts w:hint="eastAsia"/>
+          <w:lang w:val="en-US" w:eastAsia="zh-CN"/>
+        </w:rPr>
+        <w:t>[aaa?aaa:bbb]</w:t>
+      </w:r>
+      <w:r>
+        <w:rPr>
+          <w:rFonts w:hint="default"/>
+          <w:lang w:val="en-US" w:eastAsia="zh-CN"/>
+        </w:rPr>
+        <w:t>”</w:t>
+      </w:r>
+      <w:r>
+        <w:rPr>
+          <w:rFonts w:hint="eastAsia"/>
+          <w:lang w:val="en-US" w:eastAsia="zh-CN"/>
+        </w:rPr>
+        <w:t>&gt;&lt;/div&gt;</w:t>
+      </w:r>
+    </w:p>
+    <w:p>
+      <w:pPr>
+        <w:numPr>
+          <w:ilvl w:val="0"/>
+          <w:numId w:val="0"/>
+        </w:numPr>
+        <w:ind w:firstLine="420" w:firstLineChars="0"/>
+        <w:rPr>
+          <w:rFonts w:hint="eastAsia"/>
+          <w:lang w:val="en-US" w:eastAsia="zh-CN"/>
+        </w:rPr>
+      </w:pPr>
+      <w:r>
+        <w:rPr>
+          <w:rFonts w:hint="eastAsia"/>
+          <w:lang w:val="en-US" w:eastAsia="zh-CN"/>
+        </w:rPr>
+        <w:t>也可以是用绑定一个三元表达式，不能绑定到对象中，</w:t>
+      </w:r>
+    </w:p>
+    <w:p>
+      <w:pPr>
+        <w:numPr>
+          <w:ilvl w:val="0"/>
+          <w:numId w:val="0"/>
+        </w:numPr>
+        <w:ind w:firstLine="420" w:firstLineChars="0"/>
+        <w:rPr>
+          <w:rFonts w:hint="eastAsia"/>
+          <w:lang w:val="en-US" w:eastAsia="zh-CN"/>
+        </w:rPr>
+      </w:pPr>
+    </w:p>
+    <w:p>
+      <w:pPr>
+        <w:numPr>
+          <w:ilvl w:val="0"/>
+          <w:numId w:val="0"/>
+        </w:numPr>
+        <w:ind w:firstLine="420" w:firstLineChars="0"/>
+        <w:rPr>
+          <w:rFonts w:hint="eastAsia"/>
+          <w:lang w:val="en-US" w:eastAsia="zh-CN"/>
+        </w:rPr>
+      </w:pPr>
+    </w:p>
+    <w:p>
+      <w:pPr>
+        <w:numPr>
+          <w:ilvl w:val="0"/>
+          <w:numId w:val="0"/>
+        </w:numPr>
+        <w:rPr>
+          <w:rFonts w:hint="eastAsia"/>
+          <w:lang w:val="en-US" w:eastAsia="zh-CN"/>
+        </w:rPr>
+      </w:pPr>
       <w:bookmarkStart w:id="0" w:name="_GoBack"/>
       <w:bookmarkEnd w:id="0"/>
-      <w:r>
-        <w:rPr>
-          <w:rFonts w:hint="eastAsia"/>
-          <w:lang w:val="en-US" w:eastAsia="zh-CN"/>
-        </w:rPr>
-        <w:t>修改class样式方法</w:t>
-      </w:r>
-    </w:p>
-    <w:p>
-      <w:pPr>
-        <w:rPr>
-          <w:rFonts w:hint="eastAsia"/>
-          <w:lang w:val="en-US" w:eastAsia="zh-CN"/>
-        </w:rPr>
-      </w:pPr>
-      <w:r>
-        <w:rPr>
-          <w:rFonts w:hint="eastAsia"/>
-          <w:lang w:val="en-US" w:eastAsia="zh-CN"/>
-        </w:rPr>
-        <w:t>使用v-bind:class绑定class类，建议使用缩写：</w:t>
-      </w:r>
-    </w:p>
-    <w:p>
-      <w:pPr>
-        <w:rPr>
-          <w:rFonts w:hint="eastAsia"/>
-          <w:lang w:val="en-US" w:eastAsia="zh-CN"/>
-        </w:rPr>
-      </w:pPr>
-      <w:r>
-        <w:rPr>
-          <w:rFonts w:hint="eastAsia"/>
-          <w:lang w:val="en-US" w:eastAsia="zh-CN"/>
-        </w:rPr>
-        <w:t>Style样式与class类使用方法相同，:style;</w:t>
-      </w:r>
-    </w:p>
-    <w:p>
-      <w:pPr>
-        <w:numPr>
-          <w:ilvl w:val="0"/>
-          <w:numId w:val="3"/>
-        </w:numPr>
-        <w:rPr>
-          <w:rFonts w:hint="eastAsia"/>
-          <w:lang w:val="en-US" w:eastAsia="zh-CN"/>
-        </w:rPr>
-      </w:pPr>
-      <w:r>
-        <w:rPr>
-          <w:rFonts w:hint="eastAsia"/>
-          <w:lang w:val="en-US" w:eastAsia="zh-CN"/>
-        </w:rPr>
-        <w:t>&lt;div :class=</w:t>
-      </w:r>
-      <w:r>
-        <w:rPr>
-          <w:rFonts w:hint="default"/>
-          <w:lang w:val="en-US" w:eastAsia="zh-CN"/>
-        </w:rPr>
-        <w:t>”</w:t>
-      </w:r>
-      <w:r>
-        <w:rPr>
-          <w:rFonts w:hint="eastAsia"/>
-          <w:lang w:val="en-US" w:eastAsia="zh-CN"/>
-        </w:rPr>
-        <w:t>{class:value}</w:t>
-      </w:r>
-      <w:r>
-        <w:rPr>
-          <w:rFonts w:hint="default"/>
-          <w:lang w:val="en-US" w:eastAsia="zh-CN"/>
-        </w:rPr>
-        <w:t>”</w:t>
-      </w:r>
-      <w:r>
-        <w:rPr>
-          <w:rFonts w:hint="eastAsia"/>
-          <w:lang w:val="en-US" w:eastAsia="zh-CN"/>
-        </w:rPr>
-        <w:t>&gt;&lt;/div&gt;</w:t>
-      </w:r>
-    </w:p>
-    <w:p>
-      <w:pPr>
-        <w:numPr>
-          <w:ilvl w:val="0"/>
-          <w:numId w:val="0"/>
-        </w:numPr>
-        <w:ind w:firstLine="420" w:firstLineChars="0"/>
-        <w:rPr>
-          <w:rFonts w:hint="eastAsia"/>
-          <w:lang w:val="en-US" w:eastAsia="zh-CN"/>
-        </w:rPr>
-      </w:pPr>
-      <w:r>
-        <w:rPr>
-          <w:rFonts w:hint="eastAsia"/>
-          <w:lang w:val="en-US" w:eastAsia="zh-CN"/>
-        </w:rPr>
-        <w:t>:class可以使用一个表达式，当value值为true时，显示class类</w:t>
-      </w:r>
-    </w:p>
-    <w:p>
-      <w:pPr>
-        <w:numPr>
-          <w:ilvl w:val="0"/>
-          <w:numId w:val="0"/>
-        </w:numPr>
-        <w:ind w:firstLine="420" w:firstLineChars="0"/>
-        <w:rPr>
-          <w:rFonts w:hint="eastAsia"/>
-          <w:lang w:val="en-US" w:eastAsia="zh-CN"/>
-        </w:rPr>
-      </w:pPr>
-    </w:p>
-    <w:p>
-      <w:pPr>
-        <w:numPr>
-          <w:ilvl w:val="0"/>
-          <w:numId w:val="3"/>
-        </w:numPr>
-        <w:rPr>
-          <w:rFonts w:hint="eastAsia"/>
-          <w:lang w:val="en-US" w:eastAsia="zh-CN"/>
-        </w:rPr>
-      </w:pPr>
-      <w:r>
-        <w:rPr>
-          <w:rFonts w:hint="eastAsia"/>
-          <w:lang w:val="en-US" w:eastAsia="zh-CN"/>
-        </w:rPr>
-        <w:t>&lt;div :class=</w:t>
-      </w:r>
-      <w:r>
-        <w:rPr>
-          <w:rFonts w:hint="default"/>
-          <w:lang w:val="en-US" w:eastAsia="zh-CN"/>
-        </w:rPr>
-        <w:t>”</w:t>
-      </w:r>
-      <w:r>
-        <w:rPr>
-          <w:rFonts w:hint="eastAsia"/>
-          <w:lang w:val="en-US" w:eastAsia="zh-CN"/>
-        </w:rPr>
-        <w:t>{class:value,</w:t>
-      </w:r>
-      <w:r>
-        <w:rPr>
-          <w:rFonts w:hint="default"/>
-          <w:lang w:val="en-US" w:eastAsia="zh-CN"/>
-        </w:rPr>
-        <w:t>’</w:t>
-      </w:r>
-      <w:r>
-        <w:rPr>
-          <w:rFonts w:hint="eastAsia"/>
-          <w:lang w:val="en-US" w:eastAsia="zh-CN"/>
-        </w:rPr>
-        <w:t>class2</w:t>
-      </w:r>
-      <w:r>
-        <w:rPr>
-          <w:rFonts w:hint="default"/>
-          <w:lang w:val="en-US" w:eastAsia="zh-CN"/>
-        </w:rPr>
-        <w:t>’</w:t>
-      </w:r>
-      <w:r>
-        <w:rPr>
-          <w:rFonts w:hint="eastAsia"/>
-          <w:lang w:val="en-US" w:eastAsia="zh-CN"/>
-        </w:rPr>
-        <w:t>:value}</w:t>
-      </w:r>
-      <w:r>
-        <w:rPr>
-          <w:rFonts w:hint="default"/>
-          <w:lang w:val="en-US" w:eastAsia="zh-CN"/>
-        </w:rPr>
-        <w:t>”</w:t>
-      </w:r>
-      <w:r>
-        <w:rPr>
-          <w:rFonts w:hint="eastAsia"/>
-          <w:lang w:val="en-US" w:eastAsia="zh-CN"/>
-        </w:rPr>
-        <w:t>&gt;&lt;/div&gt;</w:t>
-      </w:r>
-    </w:p>
-    <w:p>
-      <w:pPr>
-        <w:numPr>
-          <w:ilvl w:val="0"/>
-          <w:numId w:val="0"/>
-        </w:numPr>
-        <w:ind w:firstLine="420" w:firstLineChars="0"/>
-        <w:rPr>
-          <w:rFonts w:hint="eastAsia"/>
-          <w:lang w:val="en-US" w:eastAsia="zh-CN"/>
-        </w:rPr>
-      </w:pPr>
-      <w:r>
-        <w:rPr>
-          <w:rFonts w:hint="eastAsia"/>
-          <w:lang w:val="en-US" w:eastAsia="zh-CN"/>
-        </w:rPr>
-        <w:t>也可以绑定多个值</w:t>
-      </w:r>
-    </w:p>
-    <w:p>
-      <w:pPr>
-        <w:numPr>
-          <w:ilvl w:val="0"/>
-          <w:numId w:val="0"/>
-        </w:numPr>
-        <w:rPr>
-          <w:rFonts w:hint="eastAsia"/>
-          <w:lang w:val="en-US" w:eastAsia="zh-CN"/>
-        </w:rPr>
-      </w:pPr>
-      <w:r>
-        <w:rPr>
-          <w:rFonts w:hint="eastAsia"/>
-          <w:lang w:val="en-US" w:eastAsia="zh-CN"/>
-        </w:rPr>
-        <w:t>-----------------以上是直接写入对象--------------------------------</w:t>
-      </w:r>
-    </w:p>
-    <w:p>
-      <w:pPr>
-        <w:numPr>
-          <w:ilvl w:val="0"/>
-          <w:numId w:val="3"/>
-        </w:numPr>
-        <w:rPr>
-          <w:rFonts w:hint="eastAsia"/>
-          <w:lang w:val="en-US" w:eastAsia="zh-CN"/>
-        </w:rPr>
-      </w:pPr>
-      <w:r>
-        <w:rPr>
-          <w:rFonts w:hint="eastAsia"/>
-          <w:lang w:val="en-US" w:eastAsia="zh-CN"/>
-        </w:rPr>
-        <w:t>&lt;div :class=</w:t>
-      </w:r>
-      <w:r>
-        <w:rPr>
-          <w:rFonts w:hint="default"/>
-          <w:lang w:val="en-US" w:eastAsia="zh-CN"/>
-        </w:rPr>
-        <w:t>”</w:t>
-      </w:r>
-      <w:r>
-        <w:rPr>
-          <w:rFonts w:hint="eastAsia"/>
-          <w:lang w:val="en-US" w:eastAsia="zh-CN"/>
-        </w:rPr>
-        <w:t>class</w:t>
-      </w:r>
-      <w:r>
-        <w:rPr>
-          <w:rFonts w:hint="default"/>
-          <w:lang w:val="en-US" w:eastAsia="zh-CN"/>
-        </w:rPr>
-        <w:t>”</w:t>
-      </w:r>
-      <w:r>
-        <w:rPr>
-          <w:rFonts w:hint="eastAsia"/>
-          <w:lang w:val="en-US" w:eastAsia="zh-CN"/>
-        </w:rPr>
-        <w:t>&gt;&lt;/div&gt;</w:t>
-      </w:r>
-    </w:p>
-    <w:p>
-      <w:pPr>
-        <w:numPr>
-          <w:ilvl w:val="0"/>
-          <w:numId w:val="0"/>
-        </w:numPr>
-        <w:ind w:firstLine="420" w:firstLineChars="0"/>
-        <w:rPr>
-          <w:rFonts w:hint="eastAsia"/>
-          <w:lang w:val="en-US" w:eastAsia="zh-CN"/>
-        </w:rPr>
-      </w:pPr>
-      <w:r>
-        <w:rPr>
-          <w:rFonts w:hint="eastAsia"/>
-          <w:lang w:val="en-US" w:eastAsia="zh-CN"/>
-        </w:rPr>
-        <w:t>绑定一个类，使用变量里是一个类</w:t>
-      </w:r>
-    </w:p>
-    <w:p>
-      <w:pPr>
-        <w:numPr>
-          <w:ilvl w:val="0"/>
-          <w:numId w:val="0"/>
-        </w:numPr>
-        <w:ind w:firstLine="420" w:firstLineChars="0"/>
-        <w:rPr>
-          <w:rFonts w:hint="eastAsia"/>
-          <w:lang w:val="en-US" w:eastAsia="zh-CN"/>
-        </w:rPr>
-      </w:pPr>
-      <w:r>
-        <w:rPr>
-          <w:rFonts w:hint="eastAsia"/>
-          <w:lang w:val="en-US" w:eastAsia="zh-CN"/>
-        </w:rPr>
-        <w:t>New vue({</w:t>
-      </w:r>
-    </w:p>
-    <w:p>
-      <w:pPr>
-        <w:numPr>
-          <w:ilvl w:val="0"/>
-          <w:numId w:val="0"/>
-        </w:numPr>
-        <w:ind w:firstLine="420" w:firstLineChars="0"/>
-        <w:rPr>
-          <w:rFonts w:hint="eastAsia"/>
-          <w:lang w:val="en-US" w:eastAsia="zh-CN"/>
-        </w:rPr>
-      </w:pPr>
-      <w:r>
-        <w:rPr>
-          <w:rFonts w:hint="eastAsia"/>
-          <w:lang w:val="en-US" w:eastAsia="zh-CN"/>
-        </w:rPr>
-        <w:t>Data{</w:t>
-      </w:r>
-    </w:p>
-    <w:p>
-      <w:pPr>
-        <w:numPr>
-          <w:ilvl w:val="0"/>
-          <w:numId w:val="0"/>
-        </w:numPr>
-        <w:ind w:left="420" w:leftChars="0" w:firstLine="420" w:firstLineChars="0"/>
-        <w:rPr>
-          <w:rFonts w:hint="eastAsia"/>
-          <w:lang w:val="en-US" w:eastAsia="zh-CN"/>
-        </w:rPr>
-      </w:pPr>
-      <w:r>
-        <w:rPr>
-          <w:rFonts w:hint="eastAsia"/>
-          <w:lang w:val="en-US" w:eastAsia="zh-CN"/>
-        </w:rPr>
-        <w:t>Class:{</w:t>
-      </w:r>
-    </w:p>
-    <w:p>
-      <w:pPr>
-        <w:numPr>
-          <w:ilvl w:val="0"/>
-          <w:numId w:val="0"/>
-        </w:numPr>
-        <w:ind w:left="840" w:leftChars="0" w:firstLine="420" w:firstLineChars="0"/>
-        <w:rPr>
-          <w:rFonts w:hint="eastAsia"/>
-          <w:lang w:val="en-US" w:eastAsia="zh-CN"/>
-        </w:rPr>
-      </w:pPr>
-      <w:r>
-        <w:rPr>
-          <w:rFonts w:hint="eastAsia"/>
-          <w:lang w:val="en-US" w:eastAsia="zh-CN"/>
-        </w:rPr>
-        <w:t>One:true,two:true</w:t>
-      </w:r>
-    </w:p>
-    <w:p>
-      <w:pPr>
-        <w:numPr>
-          <w:ilvl w:val="0"/>
-          <w:numId w:val="0"/>
-        </w:numPr>
-        <w:ind w:left="420" w:leftChars="0" w:firstLine="420" w:firstLineChars="0"/>
-        <w:rPr>
-          <w:rFonts w:hint="eastAsia"/>
-          <w:lang w:val="en-US" w:eastAsia="zh-CN"/>
-        </w:rPr>
-      </w:pPr>
-      <w:r>
-        <w:rPr>
-          <w:rFonts w:hint="eastAsia"/>
-          <w:lang w:val="en-US" w:eastAsia="zh-CN"/>
-        </w:rPr>
-        <w:t>}</w:t>
-      </w:r>
-    </w:p>
-    <w:p>
-      <w:pPr>
-        <w:numPr>
-          <w:ilvl w:val="0"/>
-          <w:numId w:val="0"/>
-        </w:numPr>
-        <w:ind w:firstLine="420" w:firstLineChars="0"/>
-        <w:rPr>
-          <w:rFonts w:hint="eastAsia"/>
-          <w:lang w:val="en-US" w:eastAsia="zh-CN"/>
-        </w:rPr>
-      </w:pPr>
-      <w:r>
-        <w:rPr>
-          <w:rFonts w:hint="eastAsia"/>
-          <w:lang w:val="en-US" w:eastAsia="zh-CN"/>
-        </w:rPr>
-        <w:t>}</w:t>
-      </w:r>
-    </w:p>
-    <w:p>
-      <w:pPr>
-        <w:numPr>
-          <w:ilvl w:val="0"/>
-          <w:numId w:val="0"/>
-        </w:numPr>
-        <w:ind w:firstLine="420" w:firstLineChars="0"/>
-        <w:rPr>
-          <w:rFonts w:hint="eastAsia"/>
-          <w:lang w:val="en-US" w:eastAsia="zh-CN"/>
-        </w:rPr>
-      </w:pPr>
-    </w:p>
-    <w:p>
-      <w:pPr>
-        <w:numPr>
-          <w:ilvl w:val="0"/>
-          <w:numId w:val="3"/>
-        </w:numPr>
-        <w:rPr>
-          <w:rFonts w:hint="eastAsia"/>
-          <w:lang w:val="en-US" w:eastAsia="zh-CN"/>
-        </w:rPr>
-      </w:pPr>
-      <w:r>
-        <w:rPr>
-          <w:rFonts w:hint="eastAsia"/>
-          <w:lang w:val="en-US" w:eastAsia="zh-CN"/>
-        </w:rPr>
-        <w:t>&lt;div :class=</w:t>
-      </w:r>
-      <w:r>
-        <w:rPr>
-          <w:rFonts w:hint="default"/>
-          <w:lang w:val="en-US" w:eastAsia="zh-CN"/>
-        </w:rPr>
-        <w:t>”</w:t>
-      </w:r>
-      <w:r>
-        <w:rPr>
-          <w:rFonts w:hint="eastAsia"/>
-          <w:lang w:val="en-US" w:eastAsia="zh-CN"/>
-        </w:rPr>
-        <w:t>class</w:t>
-      </w:r>
-      <w:r>
-        <w:rPr>
-          <w:rFonts w:hint="default"/>
-          <w:lang w:val="en-US" w:eastAsia="zh-CN"/>
-        </w:rPr>
-        <w:t>”</w:t>
-      </w:r>
-      <w:r>
-        <w:rPr>
-          <w:rFonts w:hint="eastAsia"/>
-          <w:lang w:val="en-US" w:eastAsia="zh-CN"/>
-        </w:rPr>
-        <w:t>&gt;&lt;/div&gt;</w:t>
-      </w:r>
-    </w:p>
-    <w:p>
-      <w:pPr>
-        <w:numPr>
-          <w:ilvl w:val="0"/>
-          <w:numId w:val="0"/>
-        </w:numPr>
-        <w:ind w:firstLine="420" w:firstLineChars="0"/>
-        <w:rPr>
-          <w:rFonts w:hint="eastAsia"/>
-          <w:lang w:val="en-US" w:eastAsia="zh-CN"/>
-        </w:rPr>
-      </w:pPr>
-      <w:r>
-        <w:rPr>
-          <w:rFonts w:hint="eastAsia"/>
-          <w:lang w:val="en-US" w:eastAsia="zh-CN"/>
-        </w:rPr>
-        <w:t>使用计算属性</w:t>
-      </w:r>
-    </w:p>
-    <w:p>
-      <w:pPr>
-        <w:numPr>
-          <w:ilvl w:val="0"/>
-          <w:numId w:val="0"/>
-        </w:numPr>
-        <w:ind w:firstLine="420" w:firstLineChars="0"/>
-        <w:rPr>
-          <w:rFonts w:hint="eastAsia"/>
-          <w:lang w:val="en-US" w:eastAsia="zh-CN"/>
-        </w:rPr>
-      </w:pPr>
-      <w:r>
-        <w:rPr>
-          <w:rFonts w:hint="eastAsia"/>
-          <w:lang w:val="en-US" w:eastAsia="zh-CN"/>
-        </w:rPr>
-        <w:t>New vue({</w:t>
-      </w:r>
-    </w:p>
-    <w:p>
-      <w:pPr>
-        <w:numPr>
-          <w:ilvl w:val="0"/>
-          <w:numId w:val="0"/>
-        </w:numPr>
-        <w:ind w:left="420" w:leftChars="0" w:firstLine="420" w:firstLineChars="0"/>
-        <w:rPr>
-          <w:rFonts w:hint="eastAsia"/>
-          <w:lang w:val="en-US" w:eastAsia="zh-CN"/>
-        </w:rPr>
-      </w:pPr>
-      <w:r>
-        <w:rPr>
-          <w:rFonts w:hint="eastAsia"/>
-          <w:lang w:val="en-US" w:eastAsia="zh-CN"/>
-        </w:rPr>
-        <w:t>Computed:{</w:t>
-      </w:r>
-    </w:p>
-    <w:p>
-      <w:pPr>
-        <w:numPr>
-          <w:ilvl w:val="0"/>
-          <w:numId w:val="0"/>
-        </w:numPr>
-        <w:ind w:left="840" w:leftChars="0" w:firstLine="420" w:firstLineChars="0"/>
-        <w:rPr>
-          <w:rFonts w:hint="eastAsia"/>
-          <w:lang w:val="en-US" w:eastAsia="zh-CN"/>
-        </w:rPr>
-      </w:pPr>
-      <w:r>
-        <w:rPr>
-          <w:rFonts w:hint="eastAsia"/>
-          <w:lang w:val="en-US" w:eastAsia="zh-CN"/>
-        </w:rPr>
-        <w:t>Class:function(){</w:t>
-      </w:r>
-    </w:p>
-    <w:p>
-      <w:pPr>
-        <w:numPr>
-          <w:ilvl w:val="0"/>
-          <w:numId w:val="0"/>
-        </w:numPr>
-        <w:ind w:left="1260" w:leftChars="0" w:firstLine="420" w:firstLineChars="0"/>
-        <w:rPr>
-          <w:rFonts w:hint="eastAsia"/>
-          <w:lang w:val="en-US" w:eastAsia="zh-CN"/>
-        </w:rPr>
-      </w:pPr>
-      <w:r>
-        <w:rPr>
-          <w:rFonts w:hint="eastAsia"/>
-          <w:lang w:val="en-US" w:eastAsia="zh-CN"/>
-        </w:rPr>
-        <w:t>Return {</w:t>
-      </w:r>
-    </w:p>
-    <w:p>
-      <w:pPr>
-        <w:numPr>
-          <w:ilvl w:val="0"/>
-          <w:numId w:val="0"/>
-        </w:numPr>
-        <w:ind w:left="1680" w:leftChars="0" w:firstLine="420" w:firstLineChars="0"/>
-        <w:rPr>
-          <w:rFonts w:hint="eastAsia"/>
-          <w:lang w:val="en-US" w:eastAsia="zh-CN"/>
-        </w:rPr>
-      </w:pPr>
-      <w:r>
-        <w:rPr>
-          <w:rFonts w:hint="eastAsia"/>
-          <w:lang w:val="en-US" w:eastAsia="zh-CN"/>
-        </w:rPr>
-        <w:t>.......</w:t>
-      </w:r>
-    </w:p>
-    <w:p>
-      <w:pPr>
-        <w:numPr>
-          <w:ilvl w:val="0"/>
-          <w:numId w:val="0"/>
-        </w:numPr>
-        <w:ind w:left="1260" w:leftChars="0" w:firstLine="420" w:firstLineChars="0"/>
-        <w:rPr>
-          <w:rFonts w:hint="eastAsia"/>
-          <w:lang w:val="en-US" w:eastAsia="zh-CN"/>
-        </w:rPr>
-      </w:pPr>
-      <w:r>
-        <w:rPr>
-          <w:rFonts w:hint="eastAsia"/>
-          <w:lang w:val="en-US" w:eastAsia="zh-CN"/>
-        </w:rPr>
-        <w:t>}</w:t>
-      </w:r>
-    </w:p>
-    <w:p>
-      <w:pPr>
-        <w:numPr>
-          <w:ilvl w:val="0"/>
-          <w:numId w:val="0"/>
-        </w:numPr>
-        <w:ind w:left="840" w:leftChars="0" w:firstLine="420" w:firstLineChars="0"/>
-        <w:rPr>
-          <w:rFonts w:hint="eastAsia"/>
-          <w:lang w:val="en-US" w:eastAsia="zh-CN"/>
-        </w:rPr>
-      </w:pPr>
-      <w:r>
-        <w:rPr>
-          <w:rFonts w:hint="eastAsia"/>
-          <w:lang w:val="en-US" w:eastAsia="zh-CN"/>
-        </w:rPr>
-        <w:t>}</w:t>
-      </w:r>
-    </w:p>
-    <w:p>
-      <w:pPr>
-        <w:numPr>
-          <w:ilvl w:val="0"/>
-          <w:numId w:val="0"/>
-        </w:numPr>
-        <w:ind w:left="420" w:leftChars="0" w:firstLine="420" w:firstLineChars="0"/>
-        <w:rPr>
-          <w:rFonts w:hint="eastAsia"/>
-          <w:lang w:val="en-US" w:eastAsia="zh-CN"/>
-        </w:rPr>
-      </w:pPr>
-      <w:r>
-        <w:rPr>
-          <w:rFonts w:hint="eastAsia"/>
-          <w:lang w:val="en-US" w:eastAsia="zh-CN"/>
-        </w:rPr>
-        <w:t>}</w:t>
-      </w:r>
-    </w:p>
-    <w:p>
-      <w:pPr>
-        <w:numPr>
-          <w:ilvl w:val="0"/>
-          <w:numId w:val="0"/>
-        </w:numPr>
-        <w:ind w:firstLine="420" w:firstLineChars="0"/>
-        <w:rPr>
-          <w:rFonts w:hint="eastAsia"/>
-          <w:lang w:val="en-US" w:eastAsia="zh-CN"/>
-        </w:rPr>
-      </w:pPr>
-      <w:r>
-        <w:rPr>
-          <w:rFonts w:hint="eastAsia"/>
-          <w:lang w:val="en-US" w:eastAsia="zh-CN"/>
-        </w:rPr>
-        <w:t>})</w:t>
-      </w:r>
-    </w:p>
-    <w:p>
-      <w:pPr>
-        <w:numPr>
-          <w:ilvl w:val="0"/>
-          <w:numId w:val="0"/>
-        </w:numPr>
-        <w:ind w:firstLine="420" w:firstLineChars="0"/>
-        <w:rPr>
-          <w:rFonts w:hint="eastAsia"/>
-          <w:lang w:val="en-US" w:eastAsia="zh-CN"/>
-        </w:rPr>
-      </w:pPr>
-      <w:r>
-        <w:rPr>
-          <w:rFonts w:hint="eastAsia"/>
-          <w:lang w:val="en-US" w:eastAsia="zh-CN"/>
-        </w:rPr>
-        <w:t>---------------------------------------------</w:t>
-      </w:r>
-    </w:p>
-    <w:p>
-      <w:pPr>
-        <w:numPr>
-          <w:ilvl w:val="0"/>
-          <w:numId w:val="0"/>
-        </w:numPr>
-        <w:ind w:firstLine="420" w:firstLineChars="0"/>
-        <w:rPr>
-          <w:rFonts w:hint="eastAsia"/>
-          <w:lang w:val="en-US" w:eastAsia="zh-CN"/>
-        </w:rPr>
-      </w:pPr>
-    </w:p>
-    <w:p>
-      <w:pPr>
-        <w:numPr>
-          <w:ilvl w:val="0"/>
-          <w:numId w:val="3"/>
-        </w:numPr>
-        <w:rPr>
-          <w:rFonts w:hint="eastAsia"/>
-          <w:lang w:val="en-US" w:eastAsia="zh-CN"/>
-        </w:rPr>
-      </w:pPr>
-      <w:r>
-        <w:rPr>
-          <w:rFonts w:hint="eastAsia"/>
-          <w:lang w:val="en-US" w:eastAsia="zh-CN"/>
-        </w:rPr>
-        <w:t>&lt;div :class=</w:t>
-      </w:r>
-      <w:r>
-        <w:rPr>
-          <w:rFonts w:hint="default"/>
-          <w:lang w:val="en-US" w:eastAsia="zh-CN"/>
-        </w:rPr>
-        <w:t>”</w:t>
-      </w:r>
-      <w:r>
-        <w:rPr>
-          <w:rFonts w:hint="eastAsia"/>
-          <w:lang w:val="en-US" w:eastAsia="zh-CN"/>
-        </w:rPr>
-        <w:t>[class1,class2]</w:t>
-      </w:r>
-      <w:r>
-        <w:rPr>
-          <w:rFonts w:hint="default"/>
-          <w:lang w:val="en-US" w:eastAsia="zh-CN"/>
-        </w:rPr>
-        <w:t>”</w:t>
-      </w:r>
-      <w:r>
-        <w:rPr>
-          <w:rFonts w:hint="eastAsia"/>
-          <w:lang w:val="en-US" w:eastAsia="zh-CN"/>
-        </w:rPr>
-        <w:t>&gt;&lt;/div&gt;</w:t>
-      </w:r>
-    </w:p>
-    <w:p>
-      <w:pPr>
-        <w:numPr>
-          <w:ilvl w:val="0"/>
-          <w:numId w:val="0"/>
-        </w:numPr>
-        <w:ind w:firstLine="420" w:firstLineChars="0"/>
-        <w:rPr>
-          <w:rFonts w:hint="eastAsia"/>
-          <w:lang w:val="en-US" w:eastAsia="zh-CN"/>
-        </w:rPr>
-      </w:pPr>
-      <w:r>
-        <w:rPr>
-          <w:rFonts w:hint="eastAsia"/>
-          <w:lang w:val="en-US" w:eastAsia="zh-CN"/>
-        </w:rPr>
-        <w:t>使用数组传递变量，同时显示class1,class2。class1,class2位于data中的数据</w:t>
-      </w:r>
-    </w:p>
-    <w:p>
-      <w:pPr>
-        <w:numPr>
-          <w:ilvl w:val="0"/>
-          <w:numId w:val="3"/>
-        </w:numPr>
-        <w:rPr>
-          <w:rFonts w:hint="eastAsia"/>
-          <w:lang w:val="en-US" w:eastAsia="zh-CN"/>
-        </w:rPr>
-      </w:pPr>
-      <w:r>
-        <w:rPr>
-          <w:rFonts w:hint="eastAsia"/>
-          <w:lang w:val="en-US" w:eastAsia="zh-CN"/>
-        </w:rPr>
-        <w:t>&lt;div :class=</w:t>
-      </w:r>
-      <w:r>
-        <w:rPr>
-          <w:rFonts w:hint="default"/>
-          <w:lang w:val="en-US" w:eastAsia="zh-CN"/>
-        </w:rPr>
-        <w:t>”</w:t>
-      </w:r>
-      <w:r>
-        <w:rPr>
-          <w:rFonts w:hint="eastAsia"/>
-          <w:lang w:val="en-US" w:eastAsia="zh-CN"/>
-        </w:rPr>
-        <w:t>[aaa?aaa:bbb]</w:t>
-      </w:r>
-      <w:r>
-        <w:rPr>
-          <w:rFonts w:hint="default"/>
-          <w:lang w:val="en-US" w:eastAsia="zh-CN"/>
-        </w:rPr>
-        <w:t>”</w:t>
-      </w:r>
-      <w:r>
-        <w:rPr>
-          <w:rFonts w:hint="eastAsia"/>
-          <w:lang w:val="en-US" w:eastAsia="zh-CN"/>
-        </w:rPr>
-        <w:t>&gt;&lt;/div&gt;</w:t>
-      </w:r>
-    </w:p>
-    <w:p>
-      <w:pPr>
-        <w:numPr>
-          <w:ilvl w:val="0"/>
-          <w:numId w:val="0"/>
-        </w:numPr>
-        <w:ind w:firstLine="420" w:firstLineChars="0"/>
-        <w:rPr>
-          <w:rFonts w:hint="eastAsia"/>
-          <w:lang w:val="en-US" w:eastAsia="zh-CN"/>
-        </w:rPr>
-      </w:pPr>
-      <w:r>
-        <w:rPr>
-          <w:rFonts w:hint="eastAsia"/>
-          <w:lang w:val="en-US" w:eastAsia="zh-CN"/>
-        </w:rPr>
-        <w:t>也可以是用绑定一个三元表达式，不能绑定到对象中，</w:t>
-      </w:r>
     </w:p>
     <w:p>
       <w:pPr>
@@ -2928,7 +2966,7 @@
     </w:p>
     <w:sectPr>
       <w:pgSz w:w="11906" w:h="16838"/>
-      <w:pgMar w:top="1440" w:right="1800" w:bottom="1440" w:left="1800" w:header="851" w:footer="992" w:gutter="0"/>
+      <w:pgMar w:top="720" w:right="720" w:bottom="720" w:left="720" w:header="851" w:footer="992" w:gutter="0"/>
       <w:cols w:space="425" w:num="1"/>
       <w:docGrid w:type="lines" w:linePitch="312" w:charSpace="0"/>
     </w:sectPr>
@@ -3309,7 +3347,6 @@
     <w:qFormat/>
     <w:uiPriority w:val="0"/>
     <w:tblPr>
-      <w:tblLayout w:type="fixed"/>
       <w:tblCellMar>
         <w:top w:w="0" w:type="dxa"/>
         <w:left w:w="108" w:type="dxa"/>
